--- a/NBA/Elo Visualization.docx
+++ b/NBA/Elo Visualization.docx
@@ -87,8 +87,132 @@
         </w:rPr>
         <w:t xml:space="preserve">Scatter Plot: If the point difference tends to be higher on the right, the forecast did a better job at predicting the point difference. </w:t>
       </w:r>
+    </w:p>
+    <w:p>
+      <w:pPr>
+        <w:rPr>
+          <w:rFonts w:ascii="Cambria" w:hAnsi="Cambria"/>
+        </w:rPr>
+      </w:pPr>
+    </w:p>
+    <w:p>
+      <w:pPr>
+        <w:rPr>
+          <w:rFonts w:ascii="Cambria" w:hAnsi="Cambria"/>
+        </w:rPr>
+      </w:pPr>
+    </w:p>
+    <w:p>
+      <w:pPr>
+        <w:rPr>
+          <w:rFonts w:ascii="Cambria" w:hAnsi="Cambria"/>
+        </w:rPr>
+      </w:pPr>
+      <w:r>
+        <w:rPr>
+          <w:rFonts w:ascii="Cambria" w:hAnsi="Cambria"/>
+        </w:rPr>
+        <w:t>Visualization Properties - Bar Graph</w:t>
+      </w:r>
+    </w:p>
+    <w:p>
+      <w:pPr>
+        <w:rPr>
+          <w:rFonts w:ascii="Cambria" w:hAnsi="Cambria"/>
+        </w:rPr>
+      </w:pPr>
+      <w:r>
+        <w:rPr>
+          <w:rFonts w:ascii="Cambria" w:hAnsi="Cambria"/>
+        </w:rPr>
+        <w:t xml:space="preserve">Sensory: </w:t>
+      </w:r>
+    </w:p>
+    <w:p>
+      <w:pPr>
+        <w:rPr>
+          <w:rFonts w:ascii="Cambria" w:hAnsi="Cambria"/>
+        </w:rPr>
+      </w:pPr>
+      <w:r>
+        <w:rPr>
+          <w:rFonts w:ascii="Cambria" w:hAnsi="Cambria"/>
+        </w:rPr>
+        <w:t>Magnitude (the second column is larger than the first column)</w:t>
+      </w:r>
+    </w:p>
+    <w:p>
+      <w:pPr>
+        <w:rPr>
+          <w:rFonts w:ascii="Cambria" w:hAnsi="Cambria"/>
+        </w:rPr>
+      </w:pPr>
+      <w:r>
+        <w:rPr>
+          <w:rFonts w:ascii="Cambria" w:hAnsi="Cambria"/>
+        </w:rPr>
+        <w:t>Distinction between colors (highlights that they are different quantities</w:t>
+      </w:r>
+    </w:p>
+    <w:p>
+      <w:pPr>
+        <w:rPr>
+          <w:rFonts w:ascii="Cambria" w:hAnsi="Cambria"/>
+        </w:rPr>
+      </w:pPr>
+      <w:r>
+        <w:rPr>
+          <w:rFonts w:ascii="Cambria" w:hAnsi="Cambria"/>
+        </w:rPr>
+        <w:t xml:space="preserve">Arbitrary: </w:t>
+      </w:r>
+    </w:p>
+    <w:p>
+      <w:pPr>
+        <w:rPr>
+          <w:rFonts w:ascii="Cambria" w:hAnsi="Cambria"/>
+        </w:rPr>
+      </w:pPr>
+      <w:r>
+        <w:rPr>
+          <w:rFonts w:ascii="Cambria" w:hAnsi="Cambria"/>
+        </w:rPr>
+        <w:t>Text (labels of each category</w:t>
+      </w:r>
       <w:bookmarkStart w:id="0" w:name="_GoBack"/>
       <w:bookmarkEnd w:id="0"/>
+      <w:r>
+        <w:rPr>
+          <w:rFonts w:ascii="Cambria" w:hAnsi="Cambria"/>
+        </w:rPr>
+        <w:t>)</w:t>
+      </w:r>
+    </w:p>
+    <w:p>
+      <w:pPr>
+        <w:rPr>
+          <w:rFonts w:ascii="Cambria" w:hAnsi="Cambria"/>
+        </w:rPr>
+      </w:pPr>
+      <w:r>
+        <w:rPr>
+          <w:rFonts w:ascii="Cambria" w:hAnsi="Cambria"/>
+        </w:rPr>
+        <w:t>Context (visualization of Elo predictions for NBA games)</w:t>
+      </w:r>
+    </w:p>
+    <w:p>
+      <w:pPr>
+        <w:rPr>
+          <w:rFonts w:ascii="Cambria" w:hAnsi="Cambria"/>
+        </w:rPr>
+      </w:pPr>
+      <w:r>
+        <w:rPr>
+          <w:rFonts w:ascii="Cambria" w:hAnsi="Cambria"/>
+        </w:rPr>
+        <w:t>Numbers (exactly how often was the prediction correct)</w:t>
+      </w:r>
     </w:p>
     <w:sectPr>
       <w:pgSz w:w="12240" w:h="15840"/>
